--- a/java/Huong dan cai dat va su dung.docx
+++ b/java/Huong dan cai dat va su dung.docx
@@ -273,6 +273,109 @@
             <w:pPr>
               <w:cnfStyle w:val="000000010000" w:firstRow="0" w:lastRow="0" w:firstColumn="0" w:lastColumn="0" w:oddVBand="0" w:evenVBand="0" w:oddHBand="0" w:evenHBand="1" w:firstRowFirstColumn="0" w:firstRowLastColumn="0" w:lastRowFirstColumn="0" w:lastRowLastColumn="0"/>
               <w:rPr>
+                <w:rFonts w:ascii="Times New Roman" w:hAnsi="Times New Roman" w:cs="Times New Roman"/>
+              </w:rPr>
+            </w:pPr>
+            <w:r>
+              <w:rPr>
+                <w:rFonts w:ascii="Times New Roman" w:hAnsi="Times New Roman" w:cs="Times New Roman"/>
+              </w:rPr>
+              <w:t>0812546</w:t>
+            </w:r>
+          </w:p>
+        </w:tc>
+        <w:tc>
+          <w:tcPr>
+            <w:tcW w:w="2340" w:type="dxa"/>
+          </w:tcPr>
+          <w:p>
+            <w:pPr>
+              <w:cnfStyle w:val="000000010000" w:firstRow="0" w:lastRow="0" w:firstColumn="0" w:lastColumn="0" w:oddVBand="0" w:evenVBand="0" w:oddHBand="0" w:evenHBand="1" w:firstRowFirstColumn="0" w:firstRowLastColumn="0" w:lastRowFirstColumn="0" w:lastRowLastColumn="0"/>
+              <w:rPr>
+                <w:rFonts w:ascii="Times New Roman" w:hAnsi="Times New Roman" w:cs="Times New Roman"/>
+              </w:rPr>
+            </w:pPr>
+            <w:r>
+              <w:rPr>
+                <w:rFonts w:ascii="Times New Roman" w:hAnsi="Times New Roman" w:cs="Times New Roman"/>
+              </w:rPr>
+              <w:t>Nguyễn Anh Trí</w:t>
+            </w:r>
+          </w:p>
+        </w:tc>
+        <w:tc>
+          <w:tcPr>
+            <w:tcW w:w="3087" w:type="dxa"/>
+          </w:tcPr>
+          <w:p>
+            <w:pPr>
+              <w:cnfStyle w:val="000000010000" w:firstRow="0" w:lastRow="0" w:firstColumn="0" w:lastColumn="0" w:oddVBand="0" w:evenVBand="0" w:oddHBand="0" w:evenHBand="1" w:firstRowFirstColumn="0" w:firstRowLastColumn="0" w:lastRowFirstColumn="0" w:lastRowLastColumn="0"/>
+              <w:rPr>
+                <w:rFonts w:ascii="Times New Roman" w:hAnsi="Times New Roman" w:cs="Times New Roman"/>
+              </w:rPr>
+            </w:pPr>
+            <w:hyperlink r:id="rId7" w:history="1">
+              <w:r>
+                <w:rPr>
+                  <w:rStyle w:val="Hyperlink"/>
+                  <w:rFonts w:ascii="Times New Roman" w:hAnsi="Times New Roman" w:cs="Times New Roman"/>
+                </w:rPr>
+                <w:t>nguyenanhtri@gmail.com</w:t>
+              </w:r>
+            </w:hyperlink>
+          </w:p>
+        </w:tc>
+        <w:tc>
+          <w:tcPr>
+            <w:tcW w:w="1800" w:type="dxa"/>
+          </w:tcPr>
+          <w:p>
+            <w:pPr>
+              <w:cnfStyle w:val="000000010000" w:firstRow="0" w:lastRow="0" w:firstColumn="0" w:lastColumn="0" w:oddVBand="0" w:evenVBand="0" w:oddHBand="0" w:evenHBand="1" w:firstRowFirstColumn="0" w:firstRowLastColumn="0" w:lastRowFirstColumn="0" w:lastRowLastColumn="0"/>
+              <w:rPr>
+                <w:rFonts w:ascii="Times New Roman" w:hAnsi="Times New Roman" w:cs="Times New Roman"/>
+              </w:rPr>
+            </w:pPr>
+            <w:r>
+              <w:rPr>
+                <w:rFonts w:ascii="Times New Roman" w:hAnsi="Times New Roman" w:cs="Times New Roman"/>
+              </w:rPr>
+              <w:t>01696873563</w:t>
+            </w:r>
+          </w:p>
+        </w:tc>
+      </w:tr>
+      <w:tr>
+        <w:trPr>
+          <w:cnfStyle w:val="000000100000" w:firstRow="0" w:lastRow="0" w:firstColumn="0" w:lastColumn="0" w:oddVBand="0" w:evenVBand="0" w:oddHBand="1" w:evenHBand="0" w:firstRowFirstColumn="0" w:firstRowLastColumn="0" w:lastRowFirstColumn="0" w:lastRowLastColumn="0"/>
+        </w:trPr>
+        <w:tc>
+          <w:tcPr>
+            <w:cnfStyle w:val="001000000000" w:firstRow="0" w:lastRow="0" w:firstColumn="1" w:lastColumn="0" w:oddVBand="0" w:evenVBand="0" w:oddHBand="0" w:evenHBand="0" w:firstRowFirstColumn="0" w:firstRowLastColumn="0" w:lastRowFirstColumn="0" w:lastRowLastColumn="0"/>
+            <w:tcW w:w="791" w:type="dxa"/>
+          </w:tcPr>
+          <w:p>
+            <w:pPr>
+              <w:rPr>
+                <w:lang w:val="en-US"/>
+              </w:rPr>
+            </w:pPr>
+            <w:r>
+              <w:rPr>
+                <w:lang w:val="en-US"/>
+              </w:rPr>
+              <w:t>3</w:t>
+            </w:r>
+          </w:p>
+        </w:tc>
+        <w:tc>
+          <w:tcPr>
+            <w:tcW w:w="1224" w:type="dxa"/>
+          </w:tcPr>
+          <w:p>
+            <w:pPr>
+              <w:cnfStyle w:val="000000100000" w:firstRow="0" w:lastRow="0" w:firstColumn="0" w:lastColumn="0" w:oddVBand="0" w:evenVBand="0" w:oddHBand="1" w:evenHBand="0" w:firstRowFirstColumn="0" w:firstRowLastColumn="0" w:lastRowFirstColumn="0" w:lastRowLastColumn="0"/>
+              <w:rPr>
                 <w:lang w:val="en-US"/>
               </w:rPr>
             </w:pPr>
@@ -290,7 +393,7 @@
           </w:tcPr>
           <w:p>
             <w:pPr>
-              <w:cnfStyle w:val="000000010000" w:firstRow="0" w:lastRow="0" w:firstColumn="0" w:lastColumn="0" w:oddVBand="0" w:evenVBand="0" w:oddHBand="0" w:evenHBand="1" w:firstRowFirstColumn="0" w:firstRowLastColumn="0" w:lastRowFirstColumn="0" w:lastRowLastColumn="0"/>
+              <w:cnfStyle w:val="000000100000" w:firstRow="0" w:lastRow="0" w:firstColumn="0" w:lastColumn="0" w:oddVBand="0" w:evenVBand="0" w:oddHBand="1" w:evenHBand="0" w:firstRowFirstColumn="0" w:firstRowLastColumn="0" w:lastRowFirstColumn="0" w:lastRowLastColumn="0"/>
               <w:rPr>
                 <w:lang w:val="en-US"/>
               </w:rPr>
@@ -309,12 +412,12 @@
           </w:tcPr>
           <w:p>
             <w:pPr>
-              <w:cnfStyle w:val="000000010000" w:firstRow="0" w:lastRow="0" w:firstColumn="0" w:lastColumn="0" w:oddVBand="0" w:evenVBand="0" w:oddHBand="0" w:evenHBand="1" w:firstRowFirstColumn="0" w:firstRowLastColumn="0" w:lastRowFirstColumn="0" w:lastRowLastColumn="0"/>
-              <w:rPr>
-                <w:lang w:val="en-US"/>
-              </w:rPr>
-            </w:pPr>
-            <w:hyperlink r:id="rId7" w:history="1">
+              <w:cnfStyle w:val="000000100000" w:firstRow="0" w:lastRow="0" w:firstColumn="0" w:lastColumn="0" w:oddVBand="0" w:evenVBand="0" w:oddHBand="1" w:evenHBand="0" w:firstRowFirstColumn="0" w:firstRowLastColumn="0" w:lastRowFirstColumn="0" w:lastRowLastColumn="0"/>
+              <w:rPr>
+                <w:lang w:val="en-US"/>
+              </w:rPr>
+            </w:pPr>
+            <w:hyperlink r:id="rId8" w:history="1">
               <w:r>
                 <w:rPr>
                   <w:rStyle w:val="Hyperlink"/>
@@ -331,7 +434,7 @@
           </w:tcPr>
           <w:p>
             <w:pPr>
-              <w:cnfStyle w:val="000000010000" w:firstRow="0" w:lastRow="0" w:firstColumn="0" w:lastColumn="0" w:oddVBand="0" w:evenVBand="0" w:oddHBand="0" w:evenHBand="1" w:firstRowFirstColumn="0" w:firstRowLastColumn="0" w:lastRowFirstColumn="0" w:lastRowLastColumn="0"/>
+              <w:cnfStyle w:val="000000100000" w:firstRow="0" w:lastRow="0" w:firstColumn="0" w:lastColumn="0" w:oddVBand="0" w:evenVBand="0" w:oddHBand="1" w:evenHBand="0" w:firstRowFirstColumn="0" w:firstRowLastColumn="0" w:lastRowFirstColumn="0" w:lastRowLastColumn="0"/>
               <w:rPr>
                 <w:lang w:val="en-US"/>
               </w:rPr>
@@ -341,112 +444,6 @@
                 <w:lang w:val="en-US"/>
               </w:rPr>
               <w:t>01689938202</w:t>
-            </w:r>
-          </w:p>
-        </w:tc>
-      </w:tr>
-      <w:tr>
-        <w:trPr>
-          <w:cnfStyle w:val="000000100000" w:firstRow="0" w:lastRow="0" w:firstColumn="0" w:lastColumn="0" w:oddVBand="0" w:evenVBand="0" w:oddHBand="1" w:evenHBand="0" w:firstRowFirstColumn="0" w:firstRowLastColumn="0" w:lastRowFirstColumn="0" w:lastRowLastColumn="0"/>
-        </w:trPr>
-        <w:tc>
-          <w:tcPr>
-            <w:cnfStyle w:val="001000000000" w:firstRow="0" w:lastRow="0" w:firstColumn="1" w:lastColumn="0" w:oddVBand="0" w:evenVBand="0" w:oddHBand="0" w:evenHBand="0" w:firstRowFirstColumn="0" w:firstRowLastColumn="0" w:lastRowFirstColumn="0" w:lastRowLastColumn="0"/>
-            <w:tcW w:w="791" w:type="dxa"/>
-          </w:tcPr>
-          <w:p>
-            <w:pPr>
-              <w:jc w:val="left"/>
-              <w:rPr>
-                <w:rFonts w:ascii="Times New Roman" w:hAnsi="Times New Roman" w:cs="Times New Roman"/>
-                <w:lang w:val="en-US"/>
-              </w:rPr>
-            </w:pPr>
-            <w:r>
-              <w:rPr>
-                <w:rFonts w:ascii="Times New Roman" w:hAnsi="Times New Roman" w:cs="Times New Roman"/>
-                <w:lang w:val="en-US"/>
-              </w:rPr>
-              <w:t>3</w:t>
-            </w:r>
-          </w:p>
-        </w:tc>
-        <w:tc>
-          <w:tcPr>
-            <w:tcW w:w="1224" w:type="dxa"/>
-          </w:tcPr>
-          <w:p>
-            <w:pPr>
-              <w:cnfStyle w:val="000000100000" w:firstRow="0" w:lastRow="0" w:firstColumn="0" w:lastColumn="0" w:oddVBand="0" w:evenVBand="0" w:oddHBand="1" w:evenHBand="0" w:firstRowFirstColumn="0" w:firstRowLastColumn="0" w:lastRowFirstColumn="0" w:lastRowLastColumn="0"/>
-              <w:rPr>
-                <w:rFonts w:ascii="Times New Roman" w:hAnsi="Times New Roman" w:cs="Times New Roman"/>
-              </w:rPr>
-            </w:pPr>
-            <w:r>
-              <w:rPr>
-                <w:rFonts w:ascii="Times New Roman" w:hAnsi="Times New Roman" w:cs="Times New Roman"/>
-              </w:rPr>
-              <w:t>0812546</w:t>
-            </w:r>
-          </w:p>
-        </w:tc>
-        <w:tc>
-          <w:tcPr>
-            <w:tcW w:w="2340" w:type="dxa"/>
-          </w:tcPr>
-          <w:p>
-            <w:pPr>
-              <w:cnfStyle w:val="000000100000" w:firstRow="0" w:lastRow="0" w:firstColumn="0" w:lastColumn="0" w:oddVBand="0" w:evenVBand="0" w:oddHBand="1" w:evenHBand="0" w:firstRowFirstColumn="0" w:firstRowLastColumn="0" w:lastRowFirstColumn="0" w:lastRowLastColumn="0"/>
-              <w:rPr>
-                <w:rFonts w:ascii="Times New Roman" w:hAnsi="Times New Roman" w:cs="Times New Roman"/>
-              </w:rPr>
-            </w:pPr>
-            <w:r>
-              <w:rPr>
-                <w:rFonts w:ascii="Times New Roman" w:hAnsi="Times New Roman" w:cs="Times New Roman"/>
-              </w:rPr>
-              <w:t>Nguyễn Anh Trí</w:t>
-            </w:r>
-          </w:p>
-        </w:tc>
-        <w:tc>
-          <w:tcPr>
-            <w:tcW w:w="3087" w:type="dxa"/>
-          </w:tcPr>
-          <w:p>
-            <w:pPr>
-              <w:cnfStyle w:val="000000100000" w:firstRow="0" w:lastRow="0" w:firstColumn="0" w:lastColumn="0" w:oddVBand="0" w:evenVBand="0" w:oddHBand="1" w:evenHBand="0" w:firstRowFirstColumn="0" w:firstRowLastColumn="0" w:lastRowFirstColumn="0" w:lastRowLastColumn="0"/>
-              <w:rPr>
-                <w:rFonts w:ascii="Times New Roman" w:hAnsi="Times New Roman" w:cs="Times New Roman"/>
-              </w:rPr>
-            </w:pPr>
-            <w:hyperlink r:id="rId8" w:history="1">
-              <w:r>
-                <w:rPr>
-                  <w:rStyle w:val="Hyperlink"/>
-                  <w:rFonts w:ascii="Times New Roman" w:hAnsi="Times New Roman" w:cs="Times New Roman"/>
-                </w:rPr>
-                <w:t>nguyenanhtri@gmail.com</w:t>
-              </w:r>
-            </w:hyperlink>
-          </w:p>
-        </w:tc>
-        <w:tc>
-          <w:tcPr>
-            <w:tcW w:w="1800" w:type="dxa"/>
-          </w:tcPr>
-          <w:p>
-            <w:pPr>
-              <w:cnfStyle w:val="000000100000" w:firstRow="0" w:lastRow="0" w:firstColumn="0" w:lastColumn="0" w:oddVBand="0" w:evenVBand="0" w:oddHBand="1" w:evenHBand="0" w:firstRowFirstColumn="0" w:firstRowLastColumn="0" w:lastRowFirstColumn="0" w:lastRowLastColumn="0"/>
-              <w:rPr>
-                <w:rFonts w:ascii="Times New Roman" w:hAnsi="Times New Roman" w:cs="Times New Roman"/>
-              </w:rPr>
-            </w:pPr>
-            <w:r>
-              <w:rPr>
-                <w:rFonts w:ascii="Times New Roman" w:hAnsi="Times New Roman" w:cs="Times New Roman"/>
-              </w:rPr>
-              <w:t>01696873563</w:t>
             </w:r>
           </w:p>
         </w:tc>
@@ -460,6 +457,8 @@
           <w:numId w:val="1"/>
         </w:numPr>
       </w:pPr>
+      <w:bookmarkStart w:id="0" w:name="_GoBack"/>
+      <w:bookmarkEnd w:id="0"/>
       <w:r>
         <w:t xml:space="preserve">Thông tin </w:t>
       </w:r>
@@ -633,7 +632,21 @@
         <w:rPr>
           <w:lang w:val="en-US"/>
         </w:rPr>
-        <w:t>+ Cấu hình user: root      / host: localhost:3306    / nopass</w:t>
+        <w:t>+ Cấu hình user: root      / host: localhost</w:t>
+      </w:r>
+      <w:proofErr w:type="gramStart"/>
+      <w:r>
+        <w:rPr>
+          <w:lang w:val="en-US"/>
+        </w:rPr>
+        <w:t>:3306</w:t>
+      </w:r>
+      <w:proofErr w:type="gramEnd"/>
+      <w:r>
+        <w:rPr>
+          <w:lang w:val="en-US"/>
+        </w:rPr>
+        <w:t xml:space="preserve">    / nopass</w:t>
       </w:r>
     </w:p>
     <w:p>
@@ -657,7 +670,15 @@
           <w:color w:val="00B050"/>
           <w:lang w:val="en-US"/>
         </w:rPr>
-        <w:t>futureshop_v6.sql</w:t>
+        <w:t>futureshop</w:t>
+      </w:r>
+      <w:r>
+        <w:rPr>
+          <w:b/>
+          <w:color w:val="00B050"/>
+          <w:lang w:val="en-US"/>
+        </w:rPr>
+        <w:t>.sql</w:t>
       </w:r>
     </w:p>
     <w:p>
@@ -802,10 +823,12 @@
           <w:numId w:val="1"/>
         </w:numPr>
       </w:pPr>
+      <w:proofErr w:type="gramStart"/>
       <w:r>
         <w:lastRenderedPageBreak/>
         <w:t>Hướng dẫn sử dụng.</w:t>
       </w:r>
+      <w:proofErr w:type="gramEnd"/>
     </w:p>
     <w:p>
       <w:pPr>
@@ -848,13 +871,482 @@
         </w:rPr>
         <w:t>Các tài khoản sử dụng:</w:t>
       </w:r>
-      <w:r>
-        <w:rPr>
-          <w:lang w:val="en-US"/>
-        </w:rPr>
-        <w:t xml:space="preserve"> tên tài khoản/ mật khẩu.</w:t>
-      </w:r>
     </w:p>
+    <w:tbl>
+      <w:tblPr>
+        <w:tblStyle w:val="TableGrid"/>
+        <w:tblW w:w="0" w:type="auto"/>
+        <w:jc w:val="center"/>
+        <w:tblInd w:w="720" w:type="dxa"/>
+        <w:tblLook w:val="04A0" w:firstRow="1" w:lastRow="0" w:firstColumn="1" w:lastColumn="0" w:noHBand="0" w:noVBand="1"/>
+      </w:tblPr>
+      <w:tblGrid>
+        <w:gridCol w:w="1651"/>
+        <w:gridCol w:w="1999"/>
+        <w:gridCol w:w="1392"/>
+      </w:tblGrid>
+      <w:tr>
+        <w:trPr>
+          <w:jc w:val="center"/>
+        </w:trPr>
+        <w:tc>
+          <w:tcPr>
+            <w:tcW w:w="1651" w:type="dxa"/>
+          </w:tcPr>
+          <w:p>
+            <w:pPr>
+              <w:pStyle w:val="ListParagraph"/>
+              <w:ind w:left="0"/>
+              <w:rPr>
+                <w:lang w:val="en-US"/>
+              </w:rPr>
+            </w:pPr>
+          </w:p>
+        </w:tc>
+        <w:tc>
+          <w:tcPr>
+            <w:tcW w:w="1999" w:type="dxa"/>
+          </w:tcPr>
+          <w:p>
+            <w:pPr>
+              <w:pStyle w:val="ListParagraph"/>
+              <w:ind w:left="0"/>
+              <w:rPr>
+                <w:lang w:val="en-US"/>
+              </w:rPr>
+            </w:pPr>
+            <w:r>
+              <w:rPr>
+                <w:lang w:val="en-US"/>
+              </w:rPr>
+              <w:t>Tên tài khoản</w:t>
+            </w:r>
+          </w:p>
+        </w:tc>
+        <w:tc>
+          <w:tcPr>
+            <w:tcW w:w="1392" w:type="dxa"/>
+          </w:tcPr>
+          <w:p>
+            <w:pPr>
+              <w:pStyle w:val="ListParagraph"/>
+              <w:ind w:left="0"/>
+              <w:rPr>
+                <w:lang w:val="en-US"/>
+              </w:rPr>
+            </w:pPr>
+            <w:r>
+              <w:rPr>
+                <w:lang w:val="en-US"/>
+              </w:rPr>
+              <w:t>Mật khẩu</w:t>
+            </w:r>
+          </w:p>
+        </w:tc>
+      </w:tr>
+      <w:tr>
+        <w:trPr>
+          <w:jc w:val="center"/>
+        </w:trPr>
+        <w:tc>
+          <w:tcPr>
+            <w:tcW w:w="1651" w:type="dxa"/>
+          </w:tcPr>
+          <w:p>
+            <w:pPr>
+              <w:pStyle w:val="ListParagraph"/>
+              <w:ind w:left="0"/>
+              <w:rPr>
+                <w:lang w:val="en-US"/>
+              </w:rPr>
+            </w:pPr>
+            <w:r>
+              <w:rPr>
+                <w:lang w:val="en-US"/>
+              </w:rPr>
+              <w:t>Admin</w:t>
+            </w:r>
+          </w:p>
+        </w:tc>
+        <w:tc>
+          <w:tcPr>
+            <w:tcW w:w="1999" w:type="dxa"/>
+          </w:tcPr>
+          <w:p>
+            <w:pPr>
+              <w:pStyle w:val="ListParagraph"/>
+              <w:ind w:left="0"/>
+              <w:jc w:val="center"/>
+              <w:rPr>
+                <w:lang w:val="en-US"/>
+              </w:rPr>
+            </w:pPr>
+          </w:p>
+        </w:tc>
+        <w:tc>
+          <w:tcPr>
+            <w:tcW w:w="1392" w:type="dxa"/>
+          </w:tcPr>
+          <w:p>
+            <w:pPr>
+              <w:pStyle w:val="ListParagraph"/>
+              <w:ind w:left="0"/>
+              <w:rPr>
+                <w:lang w:val="en-US"/>
+              </w:rPr>
+            </w:pPr>
+          </w:p>
+        </w:tc>
+      </w:tr>
+      <w:tr>
+        <w:trPr>
+          <w:jc w:val="center"/>
+        </w:trPr>
+        <w:tc>
+          <w:tcPr>
+            <w:tcW w:w="1651" w:type="dxa"/>
+          </w:tcPr>
+          <w:p>
+            <w:pPr>
+              <w:pStyle w:val="ListParagraph"/>
+              <w:ind w:left="0"/>
+              <w:rPr>
+                <w:lang w:val="en-US"/>
+              </w:rPr>
+            </w:pPr>
+          </w:p>
+        </w:tc>
+        <w:tc>
+          <w:tcPr>
+            <w:tcW w:w="1999" w:type="dxa"/>
+          </w:tcPr>
+          <w:p>
+            <w:pPr>
+              <w:pStyle w:val="ListParagraph"/>
+              <w:ind w:left="0"/>
+              <w:rPr>
+                <w:lang w:val="en-US"/>
+              </w:rPr>
+            </w:pPr>
+            <w:r>
+              <w:rPr>
+                <w:lang w:val="en-US"/>
+              </w:rPr>
+              <w:t>admin</w:t>
+            </w:r>
+          </w:p>
+        </w:tc>
+        <w:tc>
+          <w:tcPr>
+            <w:tcW w:w="1392" w:type="dxa"/>
+          </w:tcPr>
+          <w:p>
+            <w:pPr>
+              <w:pStyle w:val="ListParagraph"/>
+              <w:ind w:left="0"/>
+              <w:rPr>
+                <w:lang w:val="en-US"/>
+              </w:rPr>
+            </w:pPr>
+            <w:r>
+              <w:rPr>
+                <w:lang w:val="en-US"/>
+              </w:rPr>
+              <w:t>admin</w:t>
+            </w:r>
+          </w:p>
+        </w:tc>
+      </w:tr>
+      <w:tr>
+        <w:trPr>
+          <w:jc w:val="center"/>
+        </w:trPr>
+        <w:tc>
+          <w:tcPr>
+            <w:tcW w:w="1651" w:type="dxa"/>
+          </w:tcPr>
+          <w:p>
+            <w:pPr>
+              <w:pStyle w:val="ListParagraph"/>
+              <w:ind w:left="0"/>
+              <w:rPr>
+                <w:lang w:val="en-US"/>
+              </w:rPr>
+            </w:pPr>
+            <w:r>
+              <w:rPr>
+                <w:lang w:val="en-US"/>
+              </w:rPr>
+              <w:t>Khách hàng</w:t>
+            </w:r>
+          </w:p>
+        </w:tc>
+        <w:tc>
+          <w:tcPr>
+            <w:tcW w:w="1999" w:type="dxa"/>
+          </w:tcPr>
+          <w:p>
+            <w:pPr>
+              <w:pStyle w:val="ListParagraph"/>
+              <w:ind w:left="0"/>
+              <w:rPr>
+                <w:lang w:val="en-US"/>
+              </w:rPr>
+            </w:pPr>
+          </w:p>
+        </w:tc>
+        <w:tc>
+          <w:tcPr>
+            <w:tcW w:w="1392" w:type="dxa"/>
+          </w:tcPr>
+          <w:p>
+            <w:pPr>
+              <w:pStyle w:val="ListParagraph"/>
+              <w:ind w:left="0"/>
+              <w:rPr>
+                <w:lang w:val="en-US"/>
+              </w:rPr>
+            </w:pPr>
+          </w:p>
+        </w:tc>
+      </w:tr>
+      <w:tr>
+        <w:trPr>
+          <w:jc w:val="center"/>
+        </w:trPr>
+        <w:tc>
+          <w:tcPr>
+            <w:tcW w:w="1651" w:type="dxa"/>
+          </w:tcPr>
+          <w:p>
+            <w:pPr>
+              <w:pStyle w:val="ListParagraph"/>
+              <w:ind w:left="0"/>
+              <w:rPr>
+                <w:lang w:val="en-US"/>
+              </w:rPr>
+            </w:pPr>
+          </w:p>
+        </w:tc>
+        <w:tc>
+          <w:tcPr>
+            <w:tcW w:w="1999" w:type="dxa"/>
+          </w:tcPr>
+          <w:p>
+            <w:pPr>
+              <w:pStyle w:val="ListParagraph"/>
+              <w:ind w:left="0"/>
+              <w:rPr>
+                <w:lang w:val="en-US"/>
+              </w:rPr>
+            </w:pPr>
+            <w:r>
+              <w:rPr>
+                <w:lang w:val="en-US"/>
+              </w:rPr>
+              <w:t>trantri</w:t>
+            </w:r>
+          </w:p>
+        </w:tc>
+        <w:tc>
+          <w:tcPr>
+            <w:tcW w:w="1392" w:type="dxa"/>
+          </w:tcPr>
+          <w:p>
+            <w:pPr>
+              <w:pStyle w:val="ListParagraph"/>
+              <w:ind w:left="0"/>
+              <w:rPr>
+                <w:lang w:val="en-US"/>
+              </w:rPr>
+            </w:pPr>
+            <w:r>
+              <w:rPr>
+                <w:lang w:val="en-US"/>
+              </w:rPr>
+              <w:t>123456</w:t>
+            </w:r>
+          </w:p>
+        </w:tc>
+      </w:tr>
+      <w:tr>
+        <w:trPr>
+          <w:jc w:val="center"/>
+        </w:trPr>
+        <w:tc>
+          <w:tcPr>
+            <w:tcW w:w="1651" w:type="dxa"/>
+          </w:tcPr>
+          <w:p>
+            <w:pPr>
+              <w:pStyle w:val="ListParagraph"/>
+              <w:ind w:left="0"/>
+              <w:rPr>
+                <w:lang w:val="en-US"/>
+              </w:rPr>
+            </w:pPr>
+          </w:p>
+        </w:tc>
+        <w:tc>
+          <w:tcPr>
+            <w:tcW w:w="1999" w:type="dxa"/>
+          </w:tcPr>
+          <w:p>
+            <w:pPr>
+              <w:pStyle w:val="ListParagraph"/>
+              <w:ind w:left="0"/>
+              <w:rPr>
+                <w:lang w:val="en-US"/>
+              </w:rPr>
+            </w:pPr>
+            <w:r>
+              <w:rPr>
+                <w:lang w:val="en-US"/>
+              </w:rPr>
+              <w:t>nguyenanhtri</w:t>
+            </w:r>
+          </w:p>
+        </w:tc>
+        <w:tc>
+          <w:tcPr>
+            <w:tcW w:w="1392" w:type="dxa"/>
+          </w:tcPr>
+          <w:p>
+            <w:pPr>
+              <w:pStyle w:val="ListParagraph"/>
+              <w:ind w:left="0"/>
+              <w:rPr>
+                <w:lang w:val="en-US"/>
+              </w:rPr>
+            </w:pPr>
+            <w:r>
+              <w:rPr>
+                <w:lang w:val="en-US"/>
+              </w:rPr>
+              <w:t>123456</w:t>
+            </w:r>
+          </w:p>
+        </w:tc>
+      </w:tr>
+      <w:tr>
+        <w:trPr>
+          <w:jc w:val="center"/>
+        </w:trPr>
+        <w:tc>
+          <w:tcPr>
+            <w:tcW w:w="1651" w:type="dxa"/>
+          </w:tcPr>
+          <w:p>
+            <w:pPr>
+              <w:pStyle w:val="ListParagraph"/>
+              <w:ind w:left="0"/>
+              <w:rPr>
+                <w:lang w:val="en-US"/>
+              </w:rPr>
+            </w:pPr>
+          </w:p>
+        </w:tc>
+        <w:tc>
+          <w:tcPr>
+            <w:tcW w:w="1999" w:type="dxa"/>
+          </w:tcPr>
+          <w:p>
+            <w:pPr>
+              <w:pStyle w:val="ListParagraph"/>
+              <w:ind w:left="0"/>
+              <w:rPr>
+                <w:lang w:val="en-US"/>
+              </w:rPr>
+            </w:pPr>
+            <w:r>
+              <w:rPr>
+                <w:lang w:val="en-US"/>
+              </w:rPr>
+              <w:t>nguyenvanviet</w:t>
+            </w:r>
+          </w:p>
+        </w:tc>
+        <w:tc>
+          <w:tcPr>
+            <w:tcW w:w="1392" w:type="dxa"/>
+          </w:tcPr>
+          <w:p>
+            <w:pPr>
+              <w:pStyle w:val="ListParagraph"/>
+              <w:ind w:left="0"/>
+              <w:rPr>
+                <w:lang w:val="en-US"/>
+              </w:rPr>
+            </w:pPr>
+            <w:r>
+              <w:rPr>
+                <w:lang w:val="en-US"/>
+              </w:rPr>
+              <w:t>123456</w:t>
+            </w:r>
+          </w:p>
+        </w:tc>
+      </w:tr>
+      <w:tr>
+        <w:trPr>
+          <w:jc w:val="center"/>
+        </w:trPr>
+        <w:tc>
+          <w:tcPr>
+            <w:tcW w:w="1651" w:type="dxa"/>
+          </w:tcPr>
+          <w:p>
+            <w:pPr>
+              <w:pStyle w:val="ListParagraph"/>
+              <w:ind w:left="0"/>
+              <w:rPr>
+                <w:lang w:val="en-US"/>
+              </w:rPr>
+            </w:pPr>
+          </w:p>
+        </w:tc>
+        <w:tc>
+          <w:tcPr>
+            <w:tcW w:w="1999" w:type="dxa"/>
+          </w:tcPr>
+          <w:p>
+            <w:pPr>
+              <w:pStyle w:val="ListParagraph"/>
+              <w:ind w:left="0"/>
+              <w:rPr>
+                <w:lang w:val="en-US"/>
+              </w:rPr>
+            </w:pPr>
+            <w:r>
+              <w:rPr>
+                <w:lang w:val="en-US"/>
+              </w:rPr>
+              <w:t>tranvantri</w:t>
+            </w:r>
+          </w:p>
+        </w:tc>
+        <w:tc>
+          <w:tcPr>
+            <w:tcW w:w="1392" w:type="dxa"/>
+          </w:tcPr>
+          <w:p>
+            <w:pPr>
+              <w:pStyle w:val="ListParagraph"/>
+              <w:ind w:left="0"/>
+              <w:rPr>
+                <w:lang w:val="en-US"/>
+              </w:rPr>
+            </w:pPr>
+            <w:r>
+              <w:rPr>
+                <w:lang w:val="en-US"/>
+              </w:rPr>
+              <w:t>123456</w:t>
+            </w:r>
+          </w:p>
+        </w:tc>
+      </w:tr>
+    </w:tbl>
     <w:p>
       <w:pPr>
         <w:pStyle w:val="ListParagraph"/>
@@ -866,46 +1358,6 @@
         <w:rPr>
           <w:lang w:val="en-US"/>
         </w:rPr>
-        <w:t xml:space="preserve">+ADMIN:   </w:t>
-      </w:r>
-      <w:r>
-        <w:rPr>
-          <w:lang w:val="en-US"/>
-        </w:rPr>
-        <w:t>admin/admin</w:t>
-      </w:r>
-    </w:p>
-    <w:p>
-      <w:pPr>
-        <w:pStyle w:val="ListParagraph"/>
-        <w:rPr>
-          <w:lang w:val="en-US"/>
-        </w:rPr>
-      </w:pPr>
-      <w:r>
-        <w:rPr>
-          <w:lang w:val="en-US"/>
-        </w:rPr>
-        <w:t xml:space="preserve">+Khách hàng: </w:t>
-      </w:r>
-      <w:r>
-        <w:rPr>
-          <w:lang w:val="en-US"/>
-        </w:rPr>
-        <w:t xml:space="preserve">  nguyenanhtri/123456</w:t>
-      </w:r>
-    </w:p>
-    <w:p>
-      <w:pPr>
-        <w:pStyle w:val="ListParagraph"/>
-        <w:rPr>
-          <w:lang w:val="en-US"/>
-        </w:rPr>
-      </w:pPr>
-      <w:r>
-        <w:rPr>
-          <w:lang w:val="en-US"/>
-        </w:rPr>
         <w:tab/>
       </w:r>
       <w:r>
@@ -913,30 +1365,7 @@
           <w:lang w:val="en-US"/>
         </w:rPr>
         <w:tab/>
-        <w:t>trantri/123456</w:t>
-      </w:r>
-    </w:p>
-    <w:p>
-      <w:pPr>
-        <w:pStyle w:val="ListParagraph"/>
-        <w:rPr>
-          <w:lang w:val="en-US"/>
-        </w:rPr>
-      </w:pPr>
-      <w:r>
-        <w:rPr>
-          <w:lang w:val="en-US"/>
-        </w:rPr>
-        <w:tab/>
-      </w:r>
-      <w:r>
-        <w:rPr>
-          <w:lang w:val="en-US"/>
-        </w:rPr>
-        <w:tab/>
-      </w:r>
-      <w:bookmarkStart w:id="0" w:name="_GoBack"/>
-      <w:bookmarkEnd w:id="0"/>
+      </w:r>
     </w:p>
     <w:p>
       <w:pPr>
@@ -1727,6 +2156,35 @@
       <w:lang w:val="vi-VN"/>
     </w:rPr>
   </w:style>
+  <w:style w:type="table" w:styleId="TableGrid">
+    <w:name w:val="Table Grid"/>
+    <w:basedOn w:val="TableNormal"/>
+    <w:uiPriority w:val="59"/>
+    <w:rsid w:val="00E16A7E"/>
+    <w:pPr>
+      <w:spacing w:after="0" w:line="240" w:lineRule="auto"/>
+    </w:pPr>
+    <w:tblPr>
+      <w:tblInd w:w="0" w:type="dxa"/>
+      <w:tblBorders>
+        <w:top w:val="single" w:sz="4" w:space="0" w:color="auto"/>
+        <w:left w:val="single" w:sz="4" w:space="0" w:color="auto"/>
+        <w:bottom w:val="single" w:sz="4" w:space="0" w:color="auto"/>
+        <w:right w:val="single" w:sz="4" w:space="0" w:color="auto"/>
+        <w:insideH w:val="single" w:sz="4" w:space="0" w:color="auto"/>
+        <w:insideV w:val="single" w:sz="4" w:space="0" w:color="auto"/>
+      </w:tblBorders>
+      <w:tblCellMar>
+        <w:top w:w="0" w:type="dxa"/>
+        <w:left w:w="108" w:type="dxa"/>
+        <w:bottom w:w="0" w:type="dxa"/>
+        <w:right w:w="108" w:type="dxa"/>
+      </w:tblCellMar>
+    </w:tblPr>
+    <w:trPr>
+      <w:hidden/>
+    </w:trPr>
+  </w:style>
 </w:styles>
 </file>
 
@@ -2266,6 +2724,35 @@
       <w:szCs w:val="16"/>
       <w:lang w:val="vi-VN"/>
     </w:rPr>
+  </w:style>
+  <w:style w:type="table" w:styleId="TableGrid">
+    <w:name w:val="Table Grid"/>
+    <w:basedOn w:val="TableNormal"/>
+    <w:uiPriority w:val="59"/>
+    <w:rsid w:val="00E16A7E"/>
+    <w:pPr>
+      <w:spacing w:after="0" w:line="240" w:lineRule="auto"/>
+    </w:pPr>
+    <w:tblPr>
+      <w:tblInd w:w="0" w:type="dxa"/>
+      <w:tblBorders>
+        <w:top w:val="single" w:sz="4" w:space="0" w:color="auto"/>
+        <w:left w:val="single" w:sz="4" w:space="0" w:color="auto"/>
+        <w:bottom w:val="single" w:sz="4" w:space="0" w:color="auto"/>
+        <w:right w:val="single" w:sz="4" w:space="0" w:color="auto"/>
+        <w:insideH w:val="single" w:sz="4" w:space="0" w:color="auto"/>
+        <w:insideV w:val="single" w:sz="4" w:space="0" w:color="auto"/>
+      </w:tblBorders>
+      <w:tblCellMar>
+        <w:top w:w="0" w:type="dxa"/>
+        <w:left w:w="108" w:type="dxa"/>
+        <w:bottom w:w="0" w:type="dxa"/>
+        <w:right w:w="108" w:type="dxa"/>
+      </w:tblCellMar>
+    </w:tblPr>
+    <w:trPr>
+      <w:hidden/>
+    </w:trPr>
   </w:style>
 </w:styles>
 </file>
